--- a/C/Structures/Structure.docx
+++ b/C/Structures/Structure.docx
@@ -2188,15 +2188,13 @@
         <w:ind w:firstLine="1152"/>
       </w:pPr>
       <w:r>
-        <w:t xml:space="preserve">        (*) Note : we calculate size of this </w:t>
-      </w:r>
-      <w:proofErr w:type="spellStart"/>
-      <w:r>
-        <w:t>structre</w:t>
-      </w:r>
-      <w:proofErr w:type="spellEnd"/>
-      <w:r>
-        <w:t xml:space="preserve"> is 18 but 18 is not </w:t>
+        <w:t xml:space="preserve">        (*) Note : we calculate size of this struct</w:t>
+      </w:r>
+      <w:r>
+        <w:t>u</w:t>
+      </w:r>
+      <w:r>
+        <w:t xml:space="preserve">re is 18 but 18 is not </w:t>
       </w:r>
       <w:proofErr w:type="spellStart"/>
       <w:r>
@@ -2213,15 +2211,13 @@
         <w:ind w:firstLine="1152"/>
       </w:pPr>
       <w:r>
-        <w:t xml:space="preserve">                    will happen according to largest member of </w:t>
-      </w:r>
-      <w:proofErr w:type="spellStart"/>
-      <w:r>
-        <w:t>Structre</w:t>
-      </w:r>
-      <w:proofErr w:type="spellEnd"/>
-      <w:r>
-        <w:t xml:space="preserve"> which is </w:t>
+        <w:t xml:space="preserve">                    will happen according to largest member of Struct</w:t>
+      </w:r>
+      <w:r>
+        <w:t>u</w:t>
+      </w:r>
+      <w:r>
+        <w:t xml:space="preserve">re which is </w:t>
       </w:r>
       <w:proofErr w:type="spellStart"/>
       <w:r>
@@ -2551,23 +2547,19 @@
         <w:ind w:firstLine="1152"/>
       </w:pPr>
       <w:r>
-        <w:t xml:space="preserve">        (*) Note : </w:t>
-      </w:r>
-      <w:proofErr w:type="spellStart"/>
-      <w:r>
-        <w:t>Structre</w:t>
-      </w:r>
-      <w:proofErr w:type="spellEnd"/>
-      <w:r>
-        <w:t xml:space="preserve"> padding happen according to largest </w:t>
-      </w:r>
-      <w:proofErr w:type="spellStart"/>
-      <w:r>
-        <w:t>structre</w:t>
-      </w:r>
-      <w:proofErr w:type="spellEnd"/>
-      <w:r>
-        <w:t xml:space="preserve"> member.</w:t>
+        <w:t xml:space="preserve">        (*) Note : Struct</w:t>
+      </w:r>
+      <w:r>
+        <w:t>u</w:t>
+      </w:r>
+      <w:r>
+        <w:t>re padding happen according to largest struct</w:t>
+      </w:r>
+      <w:r>
+        <w:t>u</w:t>
+      </w:r>
+      <w:r>
+        <w:t>re member.</w:t>
       </w:r>
     </w:p>
     <w:p>
@@ -2610,7 +2602,13 @@
       </w:r>
       <w:proofErr w:type="spellEnd"/>
       <w:r>
-        <w:t xml:space="preserve"> _node</w:t>
+        <w:t xml:space="preserve"> </w:t>
+      </w:r>
+      <w:r>
+        <w:t xml:space="preserve"> </w:t>
+      </w:r>
+      <w:r>
+        <w:t>_node</w:t>
       </w:r>
     </w:p>
     <w:p>
@@ -2870,6 +2868,7 @@
   <w:style w:type="paragraph" w:default="1" w:styleId="Normal">
     <w:name w:val="Normal"/>
     <w:qFormat/>
+    <w:rsid w:val="00E632AF"/>
   </w:style>
   <w:style w:type="character" w:default="1" w:styleId="DefaultParagraphFont">
     <w:name w:val="Default Paragraph Font"/>
